--- a/thesis.docx
+++ b/thesis.docx
@@ -117,9 +117,9 @@
       <w:pPr>
         <w:pStyle w:val="Heading1"/>
       </w:pPr>
-      <w:bookmarkStart w:id="20" w:name="inroduction"/>
-      <w:r>
-        <w:t xml:space="preserve">Inroduction</w:t>
+      <w:bookmarkStart w:id="20" w:name="introduction"/>
+      <w:r>
+        <w:t xml:space="preserve">Introduction</w:t>
       </w:r>
       <w:bookmarkEnd w:id="20"/>
     </w:p>
@@ -635,7 +635,7 @@
         <w:t xml:space="preserve">Cultural Politics of Emotion</w:t>
       </w:r>
       <w:r>
-        <w:t xml:space="preserve">, Ahmed identifies a relation between the circulation of abstract monetary value during commerce and the circulation of affect involving stramgers in society</w:t>
+        <w:t xml:space="preserve">, Ahmed identifies a relation between the circulation of abstract monetary value during commerce and the circulation of affect involving strangers in society</w:t>
       </w:r>
       <w:r>
         <w:t xml:space="preserve"> </w:t>
@@ -1105,14 +1105,32 @@
       <w:pPr>
         <w:pStyle w:val="Heading1"/>
       </w:pPr>
-      <w:bookmarkStart w:id="22" w:name="references"/>
+      <w:bookmarkStart w:id="22" w:name="flesh-and-inter-corporeality"/>
+      <w:r>
+        <w:t xml:space="preserve">Flesh and Inter-corporeality</w:t>
+      </w:r>
+      <w:bookmarkEnd w:id="22"/>
+    </w:p>
+    <w:p>
+      <w:pPr>
+        <w:pStyle w:val="FirstParagraph"/>
+      </w:pPr>
+      <w:r>
+        <w:t xml:space="preserve">Blah</w:t>
+      </w:r>
+    </w:p>
+    <w:p>
+      <w:pPr>
+        <w:pStyle w:val="Heading1"/>
+      </w:pPr>
+      <w:bookmarkStart w:id="23" w:name="references"/>
       <w:r>
         <w:t xml:space="preserve">References</w:t>
       </w:r>
-      <w:bookmarkEnd w:id="22"/>
-    </w:p>
-    <w:bookmarkStart w:id="39" w:name="refs"/>
-    <w:bookmarkStart w:id="24" w:name="ref-ahmed_strange_2000"/>
+      <w:bookmarkEnd w:id="23"/>
+    </w:p>
+    <w:bookmarkStart w:id="40" w:name="refs"/>
+    <w:bookmarkStart w:id="25" w:name="ref-ahmed_strange_2000"/>
     <w:p>
       <w:pPr>
         <w:pStyle w:val="Bibliography"/>
@@ -1135,7 +1153,7 @@
       <w:r>
         <w:t xml:space="preserve"> </w:t>
       </w:r>
-      <w:hyperlink r:id="rId23">
+      <w:hyperlink r:id="rId24">
         <w:r>
           <w:rPr>
             <w:rStyle w:val="Hyperlink"/>
@@ -1144,8 +1162,8 @@
         </w:r>
       </w:hyperlink>
     </w:p>
-    <w:bookmarkEnd w:id="24"/>
-    <w:bookmarkStart w:id="26" w:name="ref-ahmed_cultural_2014"/>
+    <w:bookmarkEnd w:id="25"/>
+    <w:bookmarkStart w:id="27" w:name="ref-ahmed_cultural_2014"/>
     <w:p>
       <w:pPr>
         <w:pStyle w:val="Bibliography"/>
@@ -1171,7 +1189,7 @@
       <w:r>
         <w:t xml:space="preserve"> </w:t>
       </w:r>
-      <w:hyperlink r:id="rId25">
+      <w:hyperlink r:id="rId26">
         <w:r>
           <w:rPr>
             <w:rStyle w:val="Hyperlink"/>
@@ -1180,8 +1198,8 @@
         </w:r>
       </w:hyperlink>
     </w:p>
-    <w:bookmarkEnd w:id="26"/>
-    <w:bookmarkStart w:id="27" w:name="ref-allport_nature_1954"/>
+    <w:bookmarkEnd w:id="27"/>
+    <w:bookmarkStart w:id="28" w:name="ref-allport_nature_1954"/>
     <w:p>
       <w:pPr>
         <w:pStyle w:val="Bibliography"/>
@@ -1205,8 +1223,8 @@
         <w:t xml:space="preserve">Oxford, England: Addison-Wesley.</w:t>
       </w:r>
     </w:p>
-    <w:bookmarkEnd w:id="27"/>
-    <w:bookmarkStart w:id="28" w:name="ref-freud_standard_1953"/>
+    <w:bookmarkEnd w:id="28"/>
+    <w:bookmarkStart w:id="29" w:name="ref-freud_standard_1953"/>
     <w:p>
       <w:pPr>
         <w:pStyle w:val="Bibliography"/>
@@ -1230,8 +1248,8 @@
         <w:t xml:space="preserve">(Vols. VII (1901-1905)). London: The Hogarth Press : The Institute of Psycho-Analysis.</w:t>
       </w:r>
     </w:p>
-    <w:bookmarkEnd w:id="28"/>
-    <w:bookmarkStart w:id="29" w:name="ref-freud_standard_1955"/>
+    <w:bookmarkEnd w:id="29"/>
+    <w:bookmarkStart w:id="30" w:name="ref-freud_standard_1955"/>
     <w:p>
       <w:pPr>
         <w:pStyle w:val="Bibliography"/>
@@ -1255,8 +1273,8 @@
         <w:t xml:space="preserve">(Vols. XVII (1917-1919)). London: The Hogarth Press : The Institute of Psycho-Analysis.</w:t>
       </w:r>
     </w:p>
-    <w:bookmarkEnd w:id="29"/>
-    <w:bookmarkStart w:id="30" w:name="ref-jentsch_psychology_1997"/>
+    <w:bookmarkEnd w:id="30"/>
+    <w:bookmarkStart w:id="31" w:name="ref-jentsch_psychology_1997"/>
     <w:p>
       <w:pPr>
         <w:pStyle w:val="Bibliography"/>
@@ -1289,8 +1307,8 @@
         <w:t xml:space="preserve">(1), 7–16.</w:t>
       </w:r>
     </w:p>
-    <w:bookmarkEnd w:id="30"/>
-    <w:bookmarkStart w:id="32" w:name="ref-marx_capital:_2015"/>
+    <w:bookmarkEnd w:id="31"/>
+    <w:bookmarkStart w:id="33" w:name="ref-marx_capital:_2015"/>
     <w:p>
       <w:pPr>
         <w:pStyle w:val="Bibliography"/>
@@ -1316,7 +1334,7 @@
       <w:r>
         <w:t xml:space="preserve"> </w:t>
       </w:r>
-      <w:hyperlink r:id="rId31">
+      <w:hyperlink r:id="rId32">
         <w:r>
           <w:rPr>
             <w:rStyle w:val="Hyperlink"/>
@@ -1325,8 +1343,8 @@
         </w:r>
       </w:hyperlink>
     </w:p>
-    <w:bookmarkEnd w:id="32"/>
-    <w:bookmarkStart w:id="33" w:name="ref-nietzsche_gay_2001"/>
+    <w:bookmarkEnd w:id="33"/>
+    <w:bookmarkStart w:id="34" w:name="ref-nietzsche_gay_2001"/>
     <w:p>
       <w:pPr>
         <w:pStyle w:val="Bibliography"/>
@@ -1347,8 +1365,8 @@
         <w:t xml:space="preserve">. New York: Vintage.</w:t>
       </w:r>
     </w:p>
-    <w:bookmarkEnd w:id="33"/>
-    <w:bookmarkStart w:id="35" w:name="ref-peleg_israels_2011"/>
+    <w:bookmarkEnd w:id="34"/>
+    <w:bookmarkStart w:id="36" w:name="ref-peleg_israels_2011"/>
     <w:p>
       <w:pPr>
         <w:pStyle w:val="Bibliography"/>
@@ -1368,7 +1386,7 @@
       <w:r>
         <w:t xml:space="preserve">. Cambridge: Cambridge University Press. doi:</w:t>
       </w:r>
-      <w:hyperlink r:id="rId34">
+      <w:hyperlink r:id="rId35">
         <w:r>
           <w:rPr>
             <w:rStyle w:val="Hyperlink"/>
@@ -1377,8 +1395,8 @@
         </w:r>
       </w:hyperlink>
     </w:p>
-    <w:bookmarkEnd w:id="35"/>
-    <w:bookmarkStart w:id="37" w:name="ref-weil_gravity_2002"/>
+    <w:bookmarkEnd w:id="36"/>
+    <w:bookmarkStart w:id="38" w:name="ref-weil_gravity_2002"/>
     <w:p>
       <w:pPr>
         <w:pStyle w:val="Bibliography"/>
@@ -1401,7 +1419,7 @@
       <w:r>
         <w:t xml:space="preserve"> </w:t>
       </w:r>
-      <w:hyperlink r:id="rId36">
+      <w:hyperlink r:id="rId37">
         <w:r>
           <w:rPr>
             <w:rStyle w:val="Hyperlink"/>
@@ -1410,8 +1428,8 @@
         </w:r>
       </w:hyperlink>
     </w:p>
-    <w:bookmarkEnd w:id="37"/>
-    <w:bookmarkStart w:id="38" w:name="ref-zeki_neural_2008"/>
+    <w:bookmarkEnd w:id="38"/>
+    <w:bookmarkStart w:id="39" w:name="ref-zeki_neural_2008"/>
     <w:p>
       <w:pPr>
         <w:pStyle w:val="Bibliography"/>
@@ -1444,8 +1462,8 @@
         <w:t xml:space="preserve">(10), e3556.</w:t>
       </w:r>
     </w:p>
-    <w:bookmarkEnd w:id="38"/>
     <w:bookmarkEnd w:id="39"/>
+    <w:bookmarkEnd w:id="40"/>
     <w:sectPr/>
   </w:body>
 </w:document>
